--- a/Documentación (Avances)/Primera Iteración/Actas de Reuniones/MINUTA DE 11 REUNIÓN REALIZADA.docx
+++ b/Documentación (Avances)/Primera Iteración/Actas de Reuniones/MINUTA DE 11 REUNIÓN REALIZADA.docx
@@ -178,8 +178,10 @@
                 <w:rFonts w:asciiTheme="minorHAnsi" w:hAnsiTheme="minorHAnsi" w:cstheme="minorHAnsi"/>
                 <w:color w:val="auto"/>
               </w:rPr>
-              <w:t>09</w:t>
-            </w:r>
+              <w:t>28</w:t>
+            </w:r>
+            <w:bookmarkStart w:id="0" w:name="_GoBack"/>
+            <w:bookmarkEnd w:id="0"/>
             <w:r>
               <w:rPr>
                 <w:rFonts w:asciiTheme="minorHAnsi" w:hAnsiTheme="minorHAnsi" w:cstheme="minorHAnsi"/>
@@ -187,7 +189,6 @@
               </w:rPr>
               <w:t xml:space="preserve"> de </w:t>
             </w:r>
-            <w:proofErr w:type="gramStart"/>
             <w:r>
               <w:rPr>
                 <w:rFonts w:asciiTheme="minorHAnsi" w:hAnsiTheme="minorHAnsi" w:cstheme="minorHAnsi"/>
@@ -195,7 +196,6 @@
               </w:rPr>
               <w:t>Octubre</w:t>
             </w:r>
-            <w:proofErr w:type="gramEnd"/>
             <w:r>
               <w:rPr>
                 <w:rFonts w:asciiTheme="minorHAnsi" w:hAnsiTheme="minorHAnsi" w:cstheme="minorHAnsi"/>
@@ -1084,8 +1084,6 @@
         </w:rPr>
         <w:t xml:space="preserve">Compromisos Adoptados </w:t>
       </w:r>
-      <w:bookmarkStart w:id="0" w:name="_GoBack"/>
-      <w:bookmarkEnd w:id="0"/>
     </w:p>
     <w:tbl>
       <w:tblPr>
@@ -1546,7 +1544,7 @@
       </w:pPr>
     </w:pPrDefault>
   </w:docDefaults>
-  <w:latentStyles w:defLockedState="0" w:defUIPriority="99" w:defSemiHidden="0" w:defUnhideWhenUsed="0" w:defQFormat="0" w:count="377">
+  <w:latentStyles w:defLockedState="0" w:defUIPriority="99" w:defSemiHidden="0" w:defUnhideWhenUsed="0" w:defQFormat="0" w:count="376">
     <w:lsdException w:name="Normal" w:uiPriority="0" w:qFormat="1"/>
     <w:lsdException w:name="heading 1" w:uiPriority="9" w:qFormat="1"/>
     <w:lsdException w:name="heading 2" w:semiHidden="1" w:uiPriority="9" w:unhideWhenUsed="1" w:qFormat="1"/>
@@ -1652,6 +1650,7 @@
     <w:lsdException w:name="HTML Sample" w:semiHidden="1" w:unhideWhenUsed="1"/>
     <w:lsdException w:name="HTML Typewriter" w:semiHidden="1" w:unhideWhenUsed="1"/>
     <w:lsdException w:name="HTML Variable" w:semiHidden="1" w:unhideWhenUsed="1"/>
+    <w:lsdException w:name="Normal Table" w:semiHidden="1" w:unhideWhenUsed="1"/>
     <w:lsdException w:name="annotation subject" w:semiHidden="1" w:unhideWhenUsed="1"/>
     <w:lsdException w:name="No List" w:semiHidden="1" w:unhideWhenUsed="1"/>
     <w:lsdException w:name="Outline List 1" w:semiHidden="1" w:unhideWhenUsed="1"/>
@@ -1697,9 +1696,11 @@
     <w:lsdException w:name="Table Subtle 1" w:semiHidden="1" w:unhideWhenUsed="1"/>
     <w:lsdException w:name="Table Subtle 2" w:semiHidden="1" w:unhideWhenUsed="1"/>
     <w:lsdException w:name="Table Web 1" w:semiHidden="1" w:unhideWhenUsed="1"/>
+    <w:lsdException w:name="Table Web 2" w:semiHidden="1" w:unhideWhenUsed="1"/>
     <w:lsdException w:name="Table Web 3" w:semiHidden="1" w:unhideWhenUsed="1"/>
     <w:lsdException w:name="Balloon Text" w:semiHidden="1" w:unhideWhenUsed="1"/>
     <w:lsdException w:name="Table Grid" w:uiPriority="39"/>
+    <w:lsdException w:name="Table Theme" w:semiHidden="1" w:unhideWhenUsed="1"/>
     <w:lsdException w:name="Placeholder Text" w:semiHidden="1"/>
     <w:lsdException w:name="No Spacing" w:uiPriority="1" w:qFormat="1"/>
     <w:lsdException w:name="Light Shading" w:uiPriority="60"/>
@@ -1920,7 +1921,6 @@
     <w:lsdException w:name="Hashtag" w:semiHidden="1" w:unhideWhenUsed="1"/>
     <w:lsdException w:name="Unresolved Mention" w:semiHidden="1" w:unhideWhenUsed="1"/>
     <w:lsdException w:name="Smart Link" w:semiHidden="1" w:unhideWhenUsed="1"/>
-    <w:lsdException w:name="Smart Link Error" w:semiHidden="1" w:unhideWhenUsed="1"/>
   </w:latentStyles>
   <w:style w:type="paragraph" w:default="1" w:styleId="Normal">
     <w:name w:val="Normal"/>
